--- a/Labs/Lab3/Reports/Лабораторная 3.docx
+++ b/Labs/Lab3/Reports/Лабораторная 3.docx
@@ -66,7 +66,7 @@
                           <a:blip r:embed="rId6" cstate="print">
                             <a:extLst>
                               <a:ext uri="{28A0092B-C50C-407E-A947-70E740481C1C}">
-                                <a14:useLocalDpi xmlns="" xmlns:wpc="http://schemas.microsoft.com/office/word/2010/wordprocessingCanvas" xmlns:cx="http://schemas.microsoft.com/office/drawing/2014/chartex" xmlns:cx1="http://schemas.microsoft.com/office/drawing/2015/9/8/chartex" xmlns:cx2="http://schemas.microsoft.com/office/drawing/2015/10/21/chartex" xmlns:cx3="http://schemas.microsoft.com/office/drawing/2016/5/9/chartex" xmlns:cx4="http://schemas.microsoft.com/office/drawing/2016/5/10/chartex" xmlns:cx5="http://schemas.microsoft.com/office/drawing/2016/5/11/chartex" xmlns:cx6="http://schemas.microsoft.com/office/drawing/2016/5/12/chartex" xmlns:cx7="http://schemas.microsoft.com/office/drawing/2016/5/13/chartex" xmlns:cx8="http://schemas.microsoft.com/office/drawing/2016/5/14/chartex" xmlns:mc="http://schemas.openxmlformats.org/markup-compatibility/2006" xmlns:aink="http://schemas.microsoft.com/office/drawing/2016/ink" xmlns:am3d="http://schemas.microsoft.com/office/drawing/2017/model3d" xmlns:o="urn:schemas-microsoft-com:office:office" xmlns:oel="http://schemas.microsoft.com/office/2019/extlst" xmlns:v="urn:schemas-microsoft-com:vml" xmlns:wp14="http://schemas.microsoft.com/office/word/2010/wordprocessingDrawing" xmlns:w10="urn:schemas-microsoft-com:office:word" xmlns:w="http://schemas.openxmlformats.org/wordprocessingml/2006/main" xmlns:w14="http://schemas.microsoft.com/office/word/2010/wordml" xmlns:w15="http://schemas.microsoft.com/office/word/2012/wordml" xmlns:w16cex="http://schemas.microsoft.com/office/word/2018/wordml/cex" xmlns:w16cid="http://schemas.microsoft.com/office/word/2016/wordml/cid" xmlns:w16="http://schemas.microsoft.com/office/word/2018/wordml" xmlns:w16du="http://schemas.microsoft.com/office/word/2023/wordml/word16du" xmlns:w16sdtdh="http://schemas.microsoft.com/office/word/2020/wordml/sdtdatahash" xmlns:w16sdtfl="http://schemas.microsoft.com/office/word/2024/wordml/sdtformatlock" xmlns:w16se="http://schemas.microsoft.com/office/word/2015/wordml/symex" xmlns:wpg="http://schemas.microsoft.com/office/word/2010/wordprocessingGroup" xmlns:wpi="http://schemas.microsoft.com/office/word/2010/wordprocessingInk" xmlns:wps="http://schemas.microsoft.com/office/word/2010/wordprocessingShape" xmlns:a14="http://schemas.microsoft.com/office/drawing/2010/main" val="0"/>
+                                <a14:useLocalDpi xmlns:a14="http://schemas.microsoft.com/office/drawing/2010/main" xmlns:wps="http://schemas.microsoft.com/office/word/2010/wordprocessingShape" xmlns:wpi="http://schemas.microsoft.com/office/word/2010/wordprocessingInk" xmlns:wpg="http://schemas.microsoft.com/office/word/2010/wordprocessingGroup" xmlns:w16se="http://schemas.microsoft.com/office/word/2015/wordml/symex" xmlns:w16sdtfl="http://schemas.microsoft.com/office/word/2024/wordml/sdtformatlock" xmlns:w16sdtdh="http://schemas.microsoft.com/office/word/2020/wordml/sdtdatahash" xmlns:w16du="http://schemas.microsoft.com/office/word/2023/wordml/word16du" xmlns:w16="http://schemas.microsoft.com/office/word/2018/wordml" xmlns:w16cid="http://schemas.microsoft.com/office/word/2016/wordml/cid" xmlns:w16cex="http://schemas.microsoft.com/office/word/2018/wordml/cex" xmlns:w15="http://schemas.microsoft.com/office/word/2012/wordml" xmlns:w14="http://schemas.microsoft.com/office/word/2010/wordml" xmlns:w="http://schemas.openxmlformats.org/wordprocessingml/2006/main" xmlns:w10="urn:schemas-microsoft-com:office:word" xmlns:wp14="http://schemas.microsoft.com/office/word/2010/wordprocessingDrawing" xmlns:v="urn:schemas-microsoft-com:vml" xmlns:oel="http://schemas.microsoft.com/office/2019/extlst" xmlns:o="urn:schemas-microsoft-com:office:office" xmlns:am3d="http://schemas.microsoft.com/office/drawing/2017/model3d" xmlns:aink="http://schemas.microsoft.com/office/drawing/2016/ink" xmlns:mc="http://schemas.openxmlformats.org/markup-compatibility/2006" xmlns:cx8="http://schemas.microsoft.com/office/drawing/2016/5/14/chartex" xmlns:cx7="http://schemas.microsoft.com/office/drawing/2016/5/13/chartex" xmlns:cx6="http://schemas.microsoft.com/office/drawing/2016/5/12/chartex" xmlns:cx5="http://schemas.microsoft.com/office/drawing/2016/5/11/chartex" xmlns:cx4="http://schemas.microsoft.com/office/drawing/2016/5/10/chartex" xmlns:cx3="http://schemas.microsoft.com/office/drawing/2016/5/9/chartex" xmlns:cx2="http://schemas.microsoft.com/office/drawing/2015/10/21/chartex" xmlns:cx1="http://schemas.microsoft.com/office/drawing/2015/9/8/chartex" xmlns:cx="http://schemas.microsoft.com/office/drawing/2014/chartex" xmlns:wpc="http://schemas.microsoft.com/office/word/2010/wordprocessingCanvas" xmlns="" val="0"/>
                               </a:ext>
                             </a:extLst>
                           </a:blip>
@@ -664,13 +664,6 @@
     </w:p>
     <w:sdt>
       <w:sdtPr>
-        <w:id w:val="369548095"/>
-        <w:docPartObj>
-          <w:docPartGallery w:val="*6HXИмяК"/>
-          <w:docPartUnique/>
-        </w:docPartObj>
-      </w:sdtPr>
-      <w:sdtEndPr>
         <w:rPr>
           <w:rFonts w:asciiTheme="minorHAnsi" w:eastAsiaTheme="minorHAnsi" w:hAnsiTheme="minorHAnsi" w:cstheme="minorBidi"/>
           <w:b w:val="0"/>
@@ -678,8 +671,10 @@
           <w:color w:val="auto"/>
           <w:sz w:val="22"/>
           <w:szCs w:val="22"/>
-        </w:rPr>
-      </w:sdtEndPr>
+          <w:lang w:val="en-US"/>
+        </w:rPr>
+        <w:id w:val="369548095"/>
+      </w:sdtPr>
       <w:sdtContent>
         <w:p>
           <w:pPr>
@@ -6402,7 +6397,117 @@
           <w:szCs w:val="18"/>
           <w:lang w:eastAsia="ru-RU"/>
         </w:rPr>
-        <w:t xml:space="preserve">            </w:t>
+        <w:t> </w:t>
+      </w:r>
+      <w:r>
+        <w:rPr>
+          <w:rFonts w:ascii="Consolas" w:eastAsia="Times New Roman" w:hAnsi="Consolas" w:cs="Times New Roman"/>
+          <w:color w:val="000000"/>
+          <w:sz w:val="18"/>
+          <w:szCs w:val="18"/>
+          <w:lang w:val="ru-RU" w:eastAsia="ru-RU"/>
+        </w:rPr>
+        <w:t xml:space="preserve"> </w:t>
+      </w:r>
+      <w:r>
+        <w:rPr>
+          <w:rFonts w:ascii="Consolas" w:eastAsia="Times New Roman" w:hAnsi="Consolas" w:cs="Times New Roman"/>
+          <w:color w:val="000000"/>
+          <w:sz w:val="18"/>
+          <w:szCs w:val="18"/>
+          <w:lang w:eastAsia="ru-RU"/>
+        </w:rPr>
+        <w:t> </w:t>
+      </w:r>
+      <w:r>
+        <w:rPr>
+          <w:rFonts w:ascii="Consolas" w:eastAsia="Times New Roman" w:hAnsi="Consolas" w:cs="Times New Roman"/>
+          <w:color w:val="000000"/>
+          <w:sz w:val="18"/>
+          <w:szCs w:val="18"/>
+          <w:lang w:val="ru-RU" w:eastAsia="ru-RU"/>
+        </w:rPr>
+        <w:t xml:space="preserve"> </w:t>
+      </w:r>
+      <w:r>
+        <w:rPr>
+          <w:rFonts w:ascii="Consolas" w:eastAsia="Times New Roman" w:hAnsi="Consolas" w:cs="Times New Roman"/>
+          <w:color w:val="000000"/>
+          <w:sz w:val="18"/>
+          <w:szCs w:val="18"/>
+          <w:lang w:eastAsia="ru-RU"/>
+        </w:rPr>
+        <w:t> </w:t>
+      </w:r>
+      <w:r>
+        <w:rPr>
+          <w:rFonts w:ascii="Consolas" w:eastAsia="Times New Roman" w:hAnsi="Consolas" w:cs="Times New Roman"/>
+          <w:color w:val="000000"/>
+          <w:sz w:val="18"/>
+          <w:szCs w:val="18"/>
+          <w:lang w:val="ru-RU" w:eastAsia="ru-RU"/>
+        </w:rPr>
+        <w:t xml:space="preserve"> </w:t>
+      </w:r>
+      <w:r>
+        <w:rPr>
+          <w:rFonts w:ascii="Consolas" w:eastAsia="Times New Roman" w:hAnsi="Consolas" w:cs="Times New Roman"/>
+          <w:color w:val="000000"/>
+          <w:sz w:val="18"/>
+          <w:szCs w:val="18"/>
+          <w:lang w:eastAsia="ru-RU"/>
+        </w:rPr>
+        <w:t> </w:t>
+      </w:r>
+      <w:r>
+        <w:rPr>
+          <w:rFonts w:ascii="Consolas" w:eastAsia="Times New Roman" w:hAnsi="Consolas" w:cs="Times New Roman"/>
+          <w:color w:val="000000"/>
+          <w:sz w:val="18"/>
+          <w:szCs w:val="18"/>
+          <w:lang w:val="ru-RU" w:eastAsia="ru-RU"/>
+        </w:rPr>
+        <w:t xml:space="preserve"> </w:t>
+      </w:r>
+      <w:r>
+        <w:rPr>
+          <w:rFonts w:ascii="Consolas" w:eastAsia="Times New Roman" w:hAnsi="Consolas" w:cs="Times New Roman"/>
+          <w:color w:val="000000"/>
+          <w:sz w:val="18"/>
+          <w:szCs w:val="18"/>
+          <w:lang w:eastAsia="ru-RU"/>
+        </w:rPr>
+        <w:t> </w:t>
+      </w:r>
+      <w:r>
+        <w:rPr>
+          <w:rFonts w:ascii="Consolas" w:eastAsia="Times New Roman" w:hAnsi="Consolas" w:cs="Times New Roman"/>
+          <w:color w:val="000000"/>
+          <w:sz w:val="18"/>
+          <w:szCs w:val="18"/>
+          <w:lang w:val="ru-RU" w:eastAsia="ru-RU"/>
+        </w:rPr>
+        <w:t xml:space="preserve"> </w:t>
+      </w:r>
+      <w:r>
+        <w:rPr>
+          <w:rFonts w:ascii="Consolas" w:eastAsia="Times New Roman" w:hAnsi="Consolas" w:cs="Times New Roman"/>
+          <w:color w:val="000000"/>
+          <w:sz w:val="18"/>
+          <w:szCs w:val="18"/>
+          <w:lang w:eastAsia="ru-RU"/>
+        </w:rPr>
+        <w:t> </w:t>
+      </w:r>
+      <w:r>
+        <w:rPr>
+          <w:rFonts w:ascii="Consolas" w:eastAsia="Times New Roman" w:hAnsi="Consolas" w:cs="Times New Roman"/>
+          <w:color w:val="000000"/>
+          <w:sz w:val="18"/>
+          <w:szCs w:val="18"/>
+          <w:lang w:val="ru-RU" w:eastAsia="ru-RU"/>
+        </w:rPr>
+        <w:t xml:space="preserve"> </w:t>
       </w:r>
       <w:r>
         <w:rPr>
@@ -8332,7 +8437,7 @@
           <w:color w:val="000000"/>
           <w:sz w:val="18"/>
           <w:szCs w:val="18"/>
-          <w:lang w:val="ru-RU" w:eastAsia="ru-RU"/>
+          <w:lang w:eastAsia="ru-RU"/>
         </w:rPr>
         <w:t xml:space="preserve"> </w:t>
       </w:r>
@@ -8352,7 +8457,7 @@
           <w:color w:val="000000"/>
           <w:sz w:val="18"/>
           <w:szCs w:val="18"/>
-          <w:lang w:val="ru-RU" w:eastAsia="ru-RU"/>
+          <w:lang w:eastAsia="ru-RU"/>
         </w:rPr>
         <w:t xml:space="preserve"> </w:t>
       </w:r>
@@ -8372,7 +8477,7 @@
           <w:color w:val="000000"/>
           <w:sz w:val="18"/>
           <w:szCs w:val="18"/>
-          <w:lang w:val="ru-RU" w:eastAsia="ru-RU"/>
+          <w:lang w:eastAsia="ru-RU"/>
         </w:rPr>
         <w:t xml:space="preserve"> </w:t>
       </w:r>
@@ -8392,7 +8497,7 @@
           <w:color w:val="000000"/>
           <w:sz w:val="18"/>
           <w:szCs w:val="18"/>
-          <w:lang w:val="ru-RU" w:eastAsia="ru-RU"/>
+          <w:lang w:eastAsia="ru-RU"/>
         </w:rPr>
         <w:t xml:space="preserve"> </w:t>
       </w:r>
@@ -9058,6 +9163,7 @@
           <w:rFonts w:ascii="Consolas" w:hAnsi="Consolas"/>
           <w:sz w:val="20"/>
           <w:szCs w:val="20"/>
+          <w:lang w:val="ru-RU"/>
         </w:rPr>
       </w:pPr>
       <w:r>
@@ -11964,7 +12070,7 @@
           <w:color w:val="3B3B3B"/>
           <w:sz w:val="18"/>
           <w:szCs w:val="18"/>
-          <w:lang w:val="ru-RU" w:eastAsia="ru-RU"/>
+          <w:lang w:eastAsia="ru-RU"/>
         </w:rPr>
       </w:pPr>
       <w:r>
@@ -11983,7 +12089,7 @@
           <w:color w:val="AF00DB"/>
           <w:sz w:val="18"/>
           <w:szCs w:val="18"/>
-          <w:lang w:val="ru-RU" w:eastAsia="ru-RU"/>
+          <w:lang w:eastAsia="ru-RU"/>
         </w:rPr>
         <w:t>if</w:t>
       </w:r>
@@ -11993,7 +12099,7 @@
           <w:color w:val="3B3B3B"/>
           <w:sz w:val="18"/>
           <w:szCs w:val="18"/>
-          <w:lang w:val="ru-RU" w:eastAsia="ru-RU"/>
+          <w:lang w:eastAsia="ru-RU"/>
         </w:rPr>
         <w:t xml:space="preserve"> </w:t>
       </w:r>
@@ -12003,7 +12109,7 @@
           <w:color w:val="0000FF"/>
           <w:sz w:val="18"/>
           <w:szCs w:val="18"/>
-          <w:lang w:val="ru-RU" w:eastAsia="ru-RU"/>
+          <w:lang w:eastAsia="ru-RU"/>
         </w:rPr>
         <w:t>not</w:t>
       </w:r>
@@ -12013,7 +12119,7 @@
           <w:color w:val="3B3B3B"/>
           <w:sz w:val="18"/>
           <w:szCs w:val="18"/>
-          <w:lang w:val="ru-RU" w:eastAsia="ru-RU"/>
+          <w:lang w:eastAsia="ru-RU"/>
         </w:rPr>
         <w:t xml:space="preserve"> </w:t>
       </w:r>
@@ -12023,7 +12129,7 @@
           <w:color w:val="001080"/>
           <w:sz w:val="18"/>
           <w:szCs w:val="18"/>
-          <w:lang w:val="ru-RU" w:eastAsia="ru-RU"/>
+          <w:lang w:eastAsia="ru-RU"/>
         </w:rPr>
         <w:t>data</w:t>
       </w:r>
@@ -12033,7 +12139,7 @@
           <w:color w:val="3B3B3B"/>
           <w:sz w:val="18"/>
           <w:szCs w:val="18"/>
-          <w:lang w:val="ru-RU" w:eastAsia="ru-RU"/>
+          <w:lang w:eastAsia="ru-RU"/>
         </w:rPr>
         <w:t>:</w:t>
       </w:r>
@@ -18549,9 +18655,9 @@
         </w:rPr>
         <w:drawing>
           <wp:inline distT="0" distB="0" distL="0" distR="0">
-            <wp:extent cx="5940425" cy="2408619"/>
+            <wp:extent cx="5940425" cy="2353311"/>
             <wp:effectExtent l="19050" t="0" r="3175" b="0"/>
-            <wp:docPr id="10" name="Рисунок 10"/>
+            <wp:docPr id="1" name="Рисунок 1"/>
             <wp:cNvGraphicFramePr>
               <a:graphicFrameLocks xmlns:a="http://schemas.openxmlformats.org/drawingml/2006/main" noChangeAspect="1"/>
             </wp:cNvGraphicFramePr>
@@ -18559,7 +18665,7 @@
               <a:graphicData uri="http://schemas.openxmlformats.org/drawingml/2006/picture">
                 <pic:pic xmlns:pic="http://schemas.openxmlformats.org/drawingml/2006/picture">
                   <pic:nvPicPr>
-                    <pic:cNvPr id="0" name="Picture 10"/>
+                    <pic:cNvPr id="0" name="Picture 1"/>
                     <pic:cNvPicPr>
                       <a:picLocks noChangeAspect="1" noChangeArrowheads="1"/>
                     </pic:cNvPicPr>
@@ -18574,7 +18680,7 @@
                   <pic:spPr bwMode="auto">
                     <a:xfrm>
                       <a:off x="0" y="0"/>
-                      <a:ext cx="5940425" cy="2408619"/>
+                      <a:ext cx="5940425" cy="2353311"/>
                     </a:xfrm>
                     <a:prstGeom prst="rect">
                       <a:avLst/>
@@ -18659,9 +18765,9 @@
         </w:rPr>
         <w:drawing>
           <wp:inline distT="0" distB="0" distL="0" distR="0">
-            <wp:extent cx="5940425" cy="2486709"/>
+            <wp:extent cx="5940425" cy="2325545"/>
             <wp:effectExtent l="19050" t="0" r="3175" b="0"/>
-            <wp:docPr id="7" name="Рисунок 7"/>
+            <wp:docPr id="4" name="Рисунок 4"/>
             <wp:cNvGraphicFramePr>
               <a:graphicFrameLocks xmlns:a="http://schemas.openxmlformats.org/drawingml/2006/main" noChangeAspect="1"/>
             </wp:cNvGraphicFramePr>
@@ -18669,7 +18775,7 @@
               <a:graphicData uri="http://schemas.openxmlformats.org/drawingml/2006/picture">
                 <pic:pic xmlns:pic="http://schemas.openxmlformats.org/drawingml/2006/picture">
                   <pic:nvPicPr>
-                    <pic:cNvPr id="0" name="Picture 7"/>
+                    <pic:cNvPr id="0" name="Picture 4"/>
                     <pic:cNvPicPr>
                       <a:picLocks noChangeAspect="1" noChangeArrowheads="1"/>
                     </pic:cNvPicPr>
@@ -18684,7 +18790,7 @@
                   <pic:spPr bwMode="auto">
                     <a:xfrm>
                       <a:off x="0" y="0"/>
-                      <a:ext cx="5940425" cy="2486709"/>
+                      <a:ext cx="5940425" cy="2325545"/>
                     </a:xfrm>
                     <a:prstGeom prst="rect">
                       <a:avLst/>
@@ -20893,7 +20999,7 @@
 </file>
 
 <file path=customXml/itemProps1.xml><?xml version="1.0" encoding="utf-8"?>
-<ds:datastoreItem xmlns:ds="http://schemas.openxmlformats.org/officeDocument/2006/customXml" ds:itemID="{A606DA1A-EA8D-4878-8449-952B6AF0CF12}">
+<ds:datastoreItem xmlns:ds="http://schemas.openxmlformats.org/officeDocument/2006/customXml" ds:itemID="{E4D3812E-CDE8-4330-B373-4665191C38D5}">
   <ds:schemaRefs>
     <ds:schemaRef ds:uri="http://schemas.openxmlformats.org/officeDocument/2006/bibliography"/>
   </ds:schemaRefs>

--- a/Labs/Lab3/Reports/Лабораторная 3.docx
+++ b/Labs/Lab3/Reports/Лабораторная 3.docx
@@ -2,6 +2,62 @@
 <file path=word/document.xml><?xml version="1.0" encoding="utf-8"?>
 <w:document xmlns:ve="http://schemas.openxmlformats.org/markup-compatibility/2006" xmlns:o="urn:schemas-microsoft-com:office:office" xmlns:r="http://schemas.openxmlformats.org/officeDocument/2006/relationships" xmlns:m="http://schemas.openxmlformats.org/officeDocument/2006/math" xmlns:v="urn:schemas-microsoft-com:vml" xmlns:wp="http://schemas.openxmlformats.org/drawingml/2006/wordprocessingDrawing" xmlns:w10="urn:schemas-microsoft-com:office:word" xmlns:w="http://schemas.openxmlformats.org/wordprocessingml/2006/main" xmlns:wne="http://schemas.microsoft.com/office/word/2006/wordml">
   <w:body>
+    <w:p>
+      <w:r>
+        <w:rPr>
+          <w:noProof/>
+          <w:lang w:val="ru-RU" w:eastAsia="ru-RU"/>
+        </w:rPr>
+        <w:drawing>
+          <wp:inline distT="0" distB="0" distL="0" distR="0">
+            <wp:extent cx="5940425" cy="8327328"/>
+            <wp:effectExtent l="19050" t="0" r="3175" b="0"/>
+            <wp:docPr id="7" name="Рисунок 7"/>
+            <wp:cNvGraphicFramePr>
+              <a:graphicFrameLocks xmlns:a="http://schemas.openxmlformats.org/drawingml/2006/main" noChangeAspect="1"/>
+            </wp:cNvGraphicFramePr>
+            <a:graphic xmlns:a="http://schemas.openxmlformats.org/drawingml/2006/main">
+              <a:graphicData uri="http://schemas.openxmlformats.org/drawingml/2006/picture">
+                <pic:pic xmlns:pic="http://schemas.openxmlformats.org/drawingml/2006/picture">
+                  <pic:nvPicPr>
+                    <pic:cNvPr id="0" name="Picture 7"/>
+                    <pic:cNvPicPr>
+                      <a:picLocks noChangeAspect="1" noChangeArrowheads="1"/>
+                    </pic:cNvPicPr>
+                  </pic:nvPicPr>
+                  <pic:blipFill>
+                    <a:blip r:embed="rId6" cstate="print"/>
+                    <a:srcRect/>
+                    <a:stretch>
+                      <a:fillRect/>
+                    </a:stretch>
+                  </pic:blipFill>
+                  <pic:spPr bwMode="auto">
+                    <a:xfrm>
+                      <a:off x="0" y="0"/>
+                      <a:ext cx="5940425" cy="8327328"/>
+                    </a:xfrm>
+                    <a:prstGeom prst="rect">
+                      <a:avLst/>
+                    </a:prstGeom>
+                    <a:noFill/>
+                    <a:ln w="9525">
+                      <a:noFill/>
+                      <a:miter lim="800000"/>
+                      <a:headEnd/>
+                      <a:tailEnd/>
+                    </a:ln>
+                  </pic:spPr>
+                </pic:pic>
+              </a:graphicData>
+            </a:graphic>
+          </wp:inline>
+        </w:drawing>
+      </w:r>
+      <w:r>
+        <w:br w:type="page"/>
+      </w:r>
+    </w:p>
     <w:tbl>
       <w:tblPr>
         <w:tblStyle w:val="a3"/>
@@ -23,7 +79,7 @@
       <w:tr>
         <w:tc>
           <w:tcPr>
-            <w:tcW w:w="2127" w:type="dxa"/>
+            <w:tcW w:w="1828" w:type="dxa"/>
           </w:tcPr>
           <w:p>
             <w:pPr>
@@ -37,6 +93,7 @@
                 <w:szCs w:val="24"/>
                 <w:lang w:val="ru-RU"/>
               </w:rPr>
+              <w:lastRenderedPageBreak/>
               <w:drawing>
                 <wp:anchor distT="0" distB="0" distL="114300" distR="114300" simplePos="0" relativeHeight="251659264" behindDoc="1" locked="0" layoutInCell="1" allowOverlap="1">
                   <wp:simplePos x="0" y="0"/>
@@ -63,10 +120,10 @@
                           </pic:cNvPicPr>
                         </pic:nvPicPr>
                         <pic:blipFill>
-                          <a:blip r:embed="rId6" cstate="print">
+                          <a:blip r:embed="rId7" cstate="print">
                             <a:extLst>
                               <a:ext uri="{28A0092B-C50C-407E-A947-70E740481C1C}">
-                                <a14:useLocalDpi xmlns:a14="http://schemas.microsoft.com/office/drawing/2010/main" xmlns:wps="http://schemas.microsoft.com/office/word/2010/wordprocessingShape" xmlns:wpi="http://schemas.microsoft.com/office/word/2010/wordprocessingInk" xmlns:wpg="http://schemas.microsoft.com/office/word/2010/wordprocessingGroup" xmlns:w16se="http://schemas.microsoft.com/office/word/2015/wordml/symex" xmlns:w16sdtfl="http://schemas.microsoft.com/office/word/2024/wordml/sdtformatlock" xmlns:w16sdtdh="http://schemas.microsoft.com/office/word/2020/wordml/sdtdatahash" xmlns:w16du="http://schemas.microsoft.com/office/word/2023/wordml/word16du" xmlns:w16="http://schemas.microsoft.com/office/word/2018/wordml" xmlns:w16cid="http://schemas.microsoft.com/office/word/2016/wordml/cid" xmlns:w16cex="http://schemas.microsoft.com/office/word/2018/wordml/cex" xmlns:w15="http://schemas.microsoft.com/office/word/2012/wordml" xmlns:w14="http://schemas.microsoft.com/office/word/2010/wordml" xmlns:w="http://schemas.openxmlformats.org/wordprocessingml/2006/main" xmlns:w10="urn:schemas-microsoft-com:office:word" xmlns:wp14="http://schemas.microsoft.com/office/word/2010/wordprocessingDrawing" xmlns:v="urn:schemas-microsoft-com:vml" xmlns:oel="http://schemas.microsoft.com/office/2019/extlst" xmlns:o="urn:schemas-microsoft-com:office:office" xmlns:am3d="http://schemas.microsoft.com/office/drawing/2017/model3d" xmlns:aink="http://schemas.microsoft.com/office/drawing/2016/ink" xmlns:mc="http://schemas.openxmlformats.org/markup-compatibility/2006" xmlns:cx8="http://schemas.microsoft.com/office/drawing/2016/5/14/chartex" xmlns:cx7="http://schemas.microsoft.com/office/drawing/2016/5/13/chartex" xmlns:cx6="http://schemas.microsoft.com/office/drawing/2016/5/12/chartex" xmlns:cx5="http://schemas.microsoft.com/office/drawing/2016/5/11/chartex" xmlns:cx4="http://schemas.microsoft.com/office/drawing/2016/5/10/chartex" xmlns:cx3="http://schemas.microsoft.com/office/drawing/2016/5/9/chartex" xmlns:cx2="http://schemas.microsoft.com/office/drawing/2015/10/21/chartex" xmlns:cx1="http://schemas.microsoft.com/office/drawing/2015/9/8/chartex" xmlns:cx="http://schemas.microsoft.com/office/drawing/2014/chartex" xmlns:wpc="http://schemas.microsoft.com/office/word/2010/wordprocessingCanvas" xmlns="" val="0"/>
+                                <a14:useLocalDpi xmlns="" xmlns:wpc="http://schemas.microsoft.com/office/word/2010/wordprocessingCanvas" xmlns:cx="http://schemas.microsoft.com/office/drawing/2014/chartex" xmlns:cx1="http://schemas.microsoft.com/office/drawing/2015/9/8/chartex" xmlns:cx2="http://schemas.microsoft.com/office/drawing/2015/10/21/chartex" xmlns:cx3="http://schemas.microsoft.com/office/drawing/2016/5/9/chartex" xmlns:cx4="http://schemas.microsoft.com/office/drawing/2016/5/10/chartex" xmlns:cx5="http://schemas.microsoft.com/office/drawing/2016/5/11/chartex" xmlns:cx6="http://schemas.microsoft.com/office/drawing/2016/5/12/chartex" xmlns:cx7="http://schemas.microsoft.com/office/drawing/2016/5/13/chartex" xmlns:cx8="http://schemas.microsoft.com/office/drawing/2016/5/14/chartex" xmlns:mc="http://schemas.openxmlformats.org/markup-compatibility/2006" xmlns:aink="http://schemas.microsoft.com/office/drawing/2016/ink" xmlns:am3d="http://schemas.microsoft.com/office/drawing/2017/model3d" xmlns:o="urn:schemas-microsoft-com:office:office" xmlns:oel="http://schemas.microsoft.com/office/2019/extlst" xmlns:v="urn:schemas-microsoft-com:vml" xmlns:wp14="http://schemas.microsoft.com/office/word/2010/wordprocessingDrawing" xmlns:w10="urn:schemas-microsoft-com:office:word" xmlns:w="http://schemas.openxmlformats.org/wordprocessingml/2006/main" xmlns:w14="http://schemas.microsoft.com/office/word/2010/wordml" xmlns:w15="http://schemas.microsoft.com/office/word/2012/wordml" xmlns:w16cex="http://schemas.microsoft.com/office/word/2018/wordml/cex" xmlns:w16cid="http://schemas.microsoft.com/office/word/2016/wordml/cid" xmlns:w16="http://schemas.microsoft.com/office/word/2018/wordml" xmlns:w16du="http://schemas.microsoft.com/office/word/2023/wordml/word16du" xmlns:w16sdtdh="http://schemas.microsoft.com/office/word/2020/wordml/sdtdatahash" xmlns:w16sdtfl="http://schemas.microsoft.com/office/word/2024/wordml/sdtformatlock" xmlns:w16se="http://schemas.microsoft.com/office/word/2015/wordml/symex" xmlns:wpg="http://schemas.microsoft.com/office/word/2010/wordprocessingGroup" xmlns:wpi="http://schemas.microsoft.com/office/word/2010/wordprocessingInk" xmlns:wps="http://schemas.microsoft.com/office/word/2010/wordprocessingShape" xmlns:a14="http://schemas.microsoft.com/office/drawing/2010/main" val="0"/>
                               </a:ext>
                             </a:extLst>
                           </a:blip>
@@ -98,7 +155,7 @@
         </w:tc>
         <w:tc>
           <w:tcPr>
-            <w:tcW w:w="8635" w:type="dxa"/>
+            <w:tcW w:w="7743" w:type="dxa"/>
           </w:tcPr>
           <w:p>
             <w:pPr>
@@ -18671,7 +18728,7 @@
                     </pic:cNvPicPr>
                   </pic:nvPicPr>
                   <pic:blipFill>
-                    <a:blip r:embed="rId7" cstate="print"/>
+                    <a:blip r:embed="rId8" cstate="print"/>
                     <a:srcRect/>
                     <a:stretch>
                       <a:fillRect/>
@@ -18781,7 +18838,7 @@
                     </pic:cNvPicPr>
                   </pic:nvPicPr>
                   <pic:blipFill>
-                    <a:blip r:embed="rId8" cstate="print"/>
+                    <a:blip r:embed="rId9" cstate="print"/>
                     <a:srcRect/>
                     <a:stretch>
                       <a:fillRect/>
@@ -20999,7 +21056,7 @@
 </file>
 
 <file path=customXml/itemProps1.xml><?xml version="1.0" encoding="utf-8"?>
-<ds:datastoreItem xmlns:ds="http://schemas.openxmlformats.org/officeDocument/2006/customXml" ds:itemID="{E4D3812E-CDE8-4330-B373-4665191C38D5}">
+<ds:datastoreItem xmlns:ds="http://schemas.openxmlformats.org/officeDocument/2006/customXml" ds:itemID="{6F5AC71F-0EA1-4261-B478-AC24AC55F90E}">
   <ds:schemaRefs>
     <ds:schemaRef ds:uri="http://schemas.openxmlformats.org/officeDocument/2006/bibliography"/>
   </ds:schemaRefs>
